--- a/w1/syllabus_adm_proy_ing_soft.docx
+++ b/w1/syllabus_adm_proy_ing_soft.docx
@@ -2535,8 +2535,6 @@
                     </w:rPr>
                     <w:t>Git Boards..</w:t>
                   </w:r>
-                  <w:bookmarkStart w:id="0" w:name="_GoBack"/>
-                  <w:bookmarkEnd w:id="0"/>
                 </w:p>
               </w:tc>
             </w:tr>
@@ -2926,7 +2924,7 @@
                     </w:rPr>
                     <w:t xml:space="preserve"> CD – </w:t>
                   </w:r>
-                  <w:bookmarkStart w:id="1" w:name="__DdeLink__428_860186415"/>
+                  <w:bookmarkStart w:id="0" w:name="__DdeLink__428_860186415"/>
                   <w:r>
                     <w:rPr>
                       <w:rFonts w:cs="Arial"/>
@@ -2958,7 +2956,7 @@
                     </w:rPr>
                     <w:t>unitarias</w:t>
                   </w:r>
-                  <w:bookmarkEnd w:id="1"/>
+                  <w:bookmarkEnd w:id="0"/>
                   <w:proofErr w:type="spellEnd"/>
                   <w:r>
                     <w:rPr>
@@ -4034,7 +4032,6 @@
                       <w:rFonts w:cs="Arial"/>
                       <w:lang w:val="en-US"/>
                     </w:rPr>
-                    <w:lastRenderedPageBreak/>
                     <w:t>16</w:t>
                   </w:r>
                 </w:p>
@@ -4363,8 +4360,12 @@
                 </w:tcPr>
                 <w:p>
                   <w:pPr>
-                    <w:spacing w:after="0" w:line="240" w:lineRule="auto"/>
-                  </w:pPr>
+                    <w:tabs>
+                      <w:tab w:val="left" w:pos="4386"/>
+                    </w:tabs>
+                    <w:spacing w:after="0" w:line="240" w:lineRule="auto"/>
+                  </w:pPr>
+                  <w:bookmarkStart w:id="1" w:name="_GoBack" w:colFirst="0" w:colLast="0"/>
                   <w:r>
                     <w:rPr>
                       <w:rStyle w:val="Textodelmarcadordeposicin"/>
@@ -4376,6 +4377,12 @@
                       <w:rStyle w:val="Textodelmarcadordeposicin"/>
                     </w:rPr>
                     <w:t xml:space="preserve"> ( Avance de proyecto final)</w:t>
+                  </w:r>
+                  <w:r>
+                    <w:rPr>
+                      <w:rStyle w:val="Textodelmarcadordeposicin"/>
+                    </w:rPr>
+                    <w:tab/>
                   </w:r>
                 </w:p>
               </w:tc>
@@ -4403,6 +4410,7 @@
                 </w:p>
               </w:tc>
             </w:tr>
+            <w:bookmarkEnd w:id="1"/>
             <w:tr>
               <w:tc>
                 <w:tcPr>
@@ -6494,7 +6502,7 @@
       <w:rPr>
         <w:noProof/>
       </w:rPr>
-      <w:t>2</w:t>
+      <w:t>4</w:t>
     </w:r>
     <w:r>
       <w:fldChar w:fldCharType="end"/>
@@ -8461,7 +8469,7 @@
   <a:extraClrSchemeLst/>
   <a:extLst>
     <a:ext uri="{05A4C25C-085E-4340-85A3-A5531E510DB2}">
-      <thm15:themeFamily xmlns="" xmlns:thm15="http://schemas.microsoft.com/office/thememl/2012/main" name="Office Theme" id="{62F939B6-93AF-4DB8-9C6B-D6C7DFDC589F}" vid="{4A3C46E8-61CC-4603-A589-7422A47A8E4A}"/>
+      <thm15:themeFamily xmlns:thm15="http://schemas.microsoft.com/office/thememl/2012/main" xmlns="" name="Office Theme" id="{62F939B6-93AF-4DB8-9C6B-D6C7DFDC589F}" vid="{4A3C46E8-61CC-4603-A589-7422A47A8E4A}"/>
     </a:ext>
   </a:extLst>
 </a:theme>
